--- a/ETL Project Team 7.docx
+++ b/ETL Project Team 7.docx
@@ -26,21 +26,12 @@
           <w:szCs w:val="24"/>
         </w:rPr>
       </w:pPr>
-      <w:proofErr w:type="spellStart"/>
-      <w:r>
-        <w:rPr>
-          <w:sz w:val="24"/>
-          <w:szCs w:val="24"/>
-        </w:rPr>
-        <w:t>Bismaad</w:t>
-      </w:r>
-      <w:proofErr w:type="spellEnd"/>
-      <w:r>
-        <w:rPr>
-          <w:sz w:val="24"/>
-          <w:szCs w:val="24"/>
-        </w:rPr>
-        <w:t xml:space="preserve"> Minhas</w:t>
+      <w:r>
+        <w:rPr>
+          <w:sz w:val="24"/>
+          <w:szCs w:val="24"/>
+        </w:rPr>
+        <w:t>Bismaad Minhas</w:t>
       </w:r>
     </w:p>
     <w:p>
@@ -51,21 +42,12 @@
           <w:szCs w:val="24"/>
         </w:rPr>
       </w:pPr>
-      <w:proofErr w:type="spellStart"/>
-      <w:r>
-        <w:rPr>
-          <w:sz w:val="24"/>
-          <w:szCs w:val="24"/>
-        </w:rPr>
-        <w:t>Aashita</w:t>
-      </w:r>
-      <w:proofErr w:type="spellEnd"/>
-      <w:r>
-        <w:rPr>
-          <w:sz w:val="24"/>
-          <w:szCs w:val="24"/>
-        </w:rPr>
-        <w:t xml:space="preserve"> Rakesh</w:t>
+      <w:r>
+        <w:rPr>
+          <w:sz w:val="24"/>
+          <w:szCs w:val="24"/>
+        </w:rPr>
+        <w:t>Aashita Rakesh</w:t>
       </w:r>
     </w:p>
     <w:p>
@@ -76,21 +58,12 @@
           <w:szCs w:val="24"/>
         </w:rPr>
       </w:pPr>
-      <w:proofErr w:type="spellStart"/>
-      <w:r>
-        <w:rPr>
-          <w:sz w:val="24"/>
-          <w:szCs w:val="24"/>
-        </w:rPr>
-        <w:t>Caitilin</w:t>
-      </w:r>
-      <w:proofErr w:type="spellEnd"/>
-      <w:r>
-        <w:rPr>
-          <w:sz w:val="24"/>
-          <w:szCs w:val="24"/>
-        </w:rPr>
-        <w:t xml:space="preserve"> Beatty </w:t>
+      <w:r>
+        <w:rPr>
+          <w:sz w:val="24"/>
+          <w:szCs w:val="24"/>
+        </w:rPr>
+        <w:t xml:space="preserve">Caitilin Beatty </w:t>
       </w:r>
     </w:p>
     <w:p>
@@ -122,28 +95,67 @@
     </w:p>
     <w:p>
       <w:pPr>
-        <w:jc w:val="center"/>
-        <w:rPr>
-          <w:sz w:val="24"/>
-          <w:szCs w:val="24"/>
-          <w:u w:val="single"/>
-        </w:rPr>
-      </w:pPr>
-    </w:p>
-    <w:p>
-      <w:pPr>
-        <w:ind w:firstLine="720"/>
-        <w:rPr>
-          <w:sz w:val="24"/>
-          <w:szCs w:val="24"/>
-        </w:rPr>
-      </w:pPr>
-      <w:r>
-        <w:rPr>
-          <w:sz w:val="24"/>
-          <w:szCs w:val="24"/>
-        </w:rPr>
-        <w:t xml:space="preserve">Our project has started with the question to know what factors can predict a movie winning an Oscar in the category of best movie or best actor. We started with ‘Movie Industry’ database from Kaggle.com which contained movies titles, budget, gross, </w:t>
+        <w:ind w:firstLine="720"/>
+        <w:rPr>
+          <w:sz w:val="24"/>
+          <w:szCs w:val="24"/>
+        </w:rPr>
+      </w:pPr>
+    </w:p>
+    <w:p>
+      <w:pPr>
+        <w:ind w:firstLine="720"/>
+        <w:rPr>
+          <w:sz w:val="24"/>
+          <w:szCs w:val="24"/>
+        </w:rPr>
+      </w:pPr>
+      <w:r>
+        <w:rPr>
+          <w:sz w:val="24"/>
+          <w:szCs w:val="24"/>
+        </w:rPr>
+        <w:t>For this project, we were hired by a production house to use data to study trends that may help them produce successful movies as well as movies that could be contenders for the Oscars. Which factors can predict a movie winning an Oscar? This also illustrates trends of poor diversity of inclusion that the movie industry and the Academy have been criticized for. By focusing on aspects like budgets awarded to movies led by minorities and expanding access to roles may positively impact the diversity of Academy Award winners.</w:t>
+      </w:r>
+    </w:p>
+    <w:p>
+      <w:pPr>
+        <w:ind w:firstLine="720"/>
+        <w:rPr>
+          <w:rFonts w:cstheme="minorHAnsi"/>
+          <w:sz w:val="24"/>
+          <w:szCs w:val="24"/>
+        </w:rPr>
+      </w:pPr>
+    </w:p>
+    <w:p>
+      <w:pPr>
+        <w:ind w:firstLine="720"/>
+        <w:rPr>
+          <w:sz w:val="24"/>
+          <w:szCs w:val="24"/>
+        </w:rPr>
+      </w:pPr>
+      <w:r>
+        <w:rPr>
+          <w:sz w:val="24"/>
+          <w:szCs w:val="24"/>
+        </w:rPr>
+        <w:t xml:space="preserve">We started with ‘Movie Industry’ </w:t>
+      </w:r>
+      <w:r>
+        <w:rPr>
+          <w:sz w:val="24"/>
+          <w:szCs w:val="24"/>
+        </w:rPr>
+        <w:t xml:space="preserve">dataset </w:t>
+      </w:r>
+      <w:r>
+        <w:rPr>
+          <w:sz w:val="24"/>
+          <w:szCs w:val="24"/>
+        </w:rPr>
+        <w:t xml:space="preserve">from Kaggle.com which contained movies titles, budget, gross, </w:t>
       </w:r>
       <w:r>
         <w:rPr>
@@ -171,25 +183,7 @@
           <w:sz w:val="24"/>
           <w:szCs w:val="24"/>
         </w:rPr>
-        <w:t xml:space="preserve">‘Academy Awards Demographics’ from </w:t>
-      </w:r>
-      <w:proofErr w:type="spellStart"/>
-      <w:proofErr w:type="gramStart"/>
-      <w:r>
-        <w:rPr>
-          <w:sz w:val="24"/>
-          <w:szCs w:val="24"/>
-        </w:rPr>
-        <w:t>data.world</w:t>
-      </w:r>
-      <w:proofErr w:type="spellEnd"/>
-      <w:proofErr w:type="gramEnd"/>
-      <w:r>
-        <w:rPr>
-          <w:sz w:val="24"/>
-          <w:szCs w:val="24"/>
-        </w:rPr>
-        <w:t>.</w:t>
+        <w:t>‘Academy Awards Demographics’ from data.world.</w:t>
       </w:r>
       <w:r>
         <w:rPr>
@@ -205,6 +199,27 @@
         </w:rPr>
         <w:t xml:space="preserve"> </w:t>
       </w:r>
+      <w:r>
+        <w:rPr>
+          <w:sz w:val="24"/>
+          <w:szCs w:val="24"/>
+        </w:rPr>
+        <w:t>Both datasets included data from multiple decades</w:t>
+      </w:r>
+      <w:r>
+        <w:rPr>
+          <w:sz w:val="24"/>
+          <w:szCs w:val="24"/>
+        </w:rPr>
+        <w:t>, Oscar data as far back as  1928 and movie data from the 1986 to 2016</w:t>
+      </w:r>
+      <w:r>
+        <w:rPr>
+          <w:sz w:val="24"/>
+          <w:szCs w:val="24"/>
+        </w:rPr>
+        <w:t xml:space="preserve">.  </w:t>
+      </w:r>
     </w:p>
     <w:p>
       <w:pPr>
@@ -227,9 +242,71 @@
           <w:szCs w:val="24"/>
         </w:rPr>
         <w:tab/>
-        <w:t xml:space="preserve">First step to clean each database. The initial form is a CSV file. Each will be uploaded into a </w:t>
-      </w:r>
-      <w:proofErr w:type="spellStart"/>
+        <w:t xml:space="preserve">First step </w:t>
+      </w:r>
+      <w:r>
+        <w:rPr>
+          <w:sz w:val="24"/>
+          <w:szCs w:val="24"/>
+        </w:rPr>
+        <w:t xml:space="preserve">was </w:t>
+      </w:r>
+      <w:r>
+        <w:rPr>
+          <w:sz w:val="24"/>
+          <w:szCs w:val="24"/>
+        </w:rPr>
+        <w:t xml:space="preserve">to clean each </w:t>
+      </w:r>
+      <w:r>
+        <w:rPr>
+          <w:sz w:val="24"/>
+          <w:szCs w:val="24"/>
+        </w:rPr>
+        <w:t>dataset</w:t>
+      </w:r>
+      <w:r>
+        <w:rPr>
+          <w:sz w:val="24"/>
+          <w:szCs w:val="24"/>
+        </w:rPr>
+        <w:t>. The initial form</w:t>
+      </w:r>
+      <w:r>
+        <w:rPr>
+          <w:sz w:val="24"/>
+          <w:szCs w:val="24"/>
+        </w:rPr>
+        <w:t xml:space="preserve"> for each was </w:t>
+      </w:r>
+      <w:r>
+        <w:rPr>
+          <w:sz w:val="24"/>
+          <w:szCs w:val="24"/>
+        </w:rPr>
+        <w:t xml:space="preserve">a CSV file. Each </w:t>
+      </w:r>
+      <w:r>
+        <w:rPr>
+          <w:sz w:val="24"/>
+          <w:szCs w:val="24"/>
+        </w:rPr>
+        <w:t>was</w:t>
+      </w:r>
+      <w:r>
+        <w:rPr>
+          <w:sz w:val="24"/>
+          <w:szCs w:val="24"/>
+        </w:rPr>
+        <w:t xml:space="preserve"> uploaded into a </w:t>
+      </w:r>
+      <w:r>
+        <w:rPr>
+          <w:sz w:val="24"/>
+          <w:szCs w:val="24"/>
+        </w:rPr>
+        <w:t xml:space="preserve">separate </w:t>
+      </w:r>
       <w:r>
         <w:rPr>
           <w:sz w:val="24"/>
@@ -242,15 +319,21 @@
           <w:sz w:val="24"/>
           <w:szCs w:val="24"/>
         </w:rPr>
-        <w:t>upyter</w:t>
-      </w:r>
-      <w:proofErr w:type="spellEnd"/>
-      <w:r>
-        <w:rPr>
-          <w:sz w:val="24"/>
-          <w:szCs w:val="24"/>
-        </w:rPr>
-        <w:t xml:space="preserve"> notebook for cleaning. Cleaning includes dropping null</w:t>
+        <w:t>upyter notebook for cleaning. Cleaning include</w:t>
+      </w:r>
+      <w:r>
+        <w:rPr>
+          <w:sz w:val="24"/>
+          <w:szCs w:val="24"/>
+        </w:rPr>
+        <w:t>d</w:t>
+      </w:r>
+      <w:r>
+        <w:rPr>
+          <w:sz w:val="24"/>
+          <w:szCs w:val="24"/>
+        </w:rPr>
+        <w:t xml:space="preserve"> dropping null</w:t>
       </w:r>
       <w:r>
         <w:rPr>
@@ -271,7 +354,21 @@
           <w:sz w:val="24"/>
           <w:szCs w:val="24"/>
         </w:rPr>
-        <w:t>that are not needed due to their content</w:t>
+        <w:t xml:space="preserve">that </w:t>
+      </w:r>
+      <w:r>
+        <w:rPr>
+          <w:sz w:val="24"/>
+          <w:szCs w:val="24"/>
+        </w:rPr>
+        <w:t>were</w:t>
+      </w:r>
+      <w:r>
+        <w:rPr>
+          <w:sz w:val="24"/>
+          <w:szCs w:val="24"/>
+        </w:rPr>
+        <w:t xml:space="preserve"> not needed due to their content</w:t>
       </w:r>
       <w:r>
         <w:rPr>
@@ -287,7 +384,6 @@
         </w:rPr>
         <w:t xml:space="preserve">The </w:t>
       </w:r>
-      <w:proofErr w:type="spellStart"/>
       <w:r>
         <w:rPr>
           <w:sz w:val="24"/>
@@ -300,65 +396,143 @@
           <w:sz w:val="24"/>
           <w:szCs w:val="24"/>
         </w:rPr>
-        <w:t>upyter</w:t>
-      </w:r>
-      <w:proofErr w:type="spellEnd"/>
-      <w:r>
-        <w:rPr>
-          <w:sz w:val="24"/>
-          <w:szCs w:val="24"/>
-        </w:rPr>
-        <w:t xml:space="preserve"> notebooks outputted clean CSV’s that will be uploaded to a relational database. </w:t>
-      </w:r>
-    </w:p>
-    <w:p>
-      <w:pPr>
-        <w:rPr>
-          <w:sz w:val="24"/>
-          <w:szCs w:val="24"/>
-        </w:rPr>
-      </w:pPr>
-    </w:p>
-    <w:p>
-      <w:pPr>
-        <w:rPr>
-          <w:sz w:val="24"/>
-          <w:szCs w:val="24"/>
-        </w:rPr>
-      </w:pPr>
-    </w:p>
-    <w:p>
-      <w:pPr>
-        <w:ind w:firstLine="720"/>
-        <w:rPr>
-          <w:rFonts w:cstheme="minorHAnsi"/>
-          <w:sz w:val="24"/>
-          <w:szCs w:val="24"/>
-        </w:rPr>
-      </w:pPr>
-      <w:r>
-        <w:rPr>
-          <w:rFonts w:cstheme="minorHAnsi"/>
-          <w:sz w:val="24"/>
-          <w:szCs w:val="24"/>
-        </w:rPr>
-        <w:t xml:space="preserve">We used an ERD file to visualize the dataset and determine best path for moving forward. </w:t>
-      </w:r>
-      <w:r>
-        <w:rPr>
-          <w:rFonts w:cstheme="minorHAnsi"/>
-          <w:sz w:val="24"/>
-          <w:szCs w:val="24"/>
-        </w:rPr>
-        <w:t>Using this we see we can join these databases on movie/name</w:t>
-      </w:r>
-      <w:r>
-        <w:rPr>
-          <w:rFonts w:cstheme="minorHAnsi"/>
-          <w:sz w:val="24"/>
-          <w:szCs w:val="24"/>
-        </w:rPr>
-        <w:t>, therefore, there is a distinct advantage to a relational database such as Postgres. We see the</w:t>
+        <w:t xml:space="preserve">upyter notebooks outputted clean CSV’s that </w:t>
+      </w:r>
+      <w:r>
+        <w:rPr>
+          <w:sz w:val="24"/>
+          <w:szCs w:val="24"/>
+        </w:rPr>
+        <w:t>were</w:t>
+      </w:r>
+      <w:r>
+        <w:rPr>
+          <w:sz w:val="24"/>
+          <w:szCs w:val="24"/>
+        </w:rPr>
+        <w:t xml:space="preserve"> uploaded to a relational database. </w:t>
+      </w:r>
+    </w:p>
+    <w:p>
+      <w:pPr>
+        <w:rPr>
+          <w:sz w:val="24"/>
+          <w:szCs w:val="24"/>
+        </w:rPr>
+      </w:pPr>
+    </w:p>
+    <w:p>
+      <w:pPr>
+        <w:rPr>
+          <w:sz w:val="24"/>
+          <w:szCs w:val="24"/>
+        </w:rPr>
+      </w:pPr>
+    </w:p>
+    <w:p>
+      <w:pPr>
+        <w:ind w:firstLine="720"/>
+        <w:rPr>
+          <w:rFonts w:cstheme="minorHAnsi"/>
+          <w:sz w:val="24"/>
+          <w:szCs w:val="24"/>
+        </w:rPr>
+      </w:pPr>
+      <w:r>
+        <w:rPr>
+          <w:rFonts w:cstheme="minorHAnsi"/>
+          <w:sz w:val="24"/>
+          <w:szCs w:val="24"/>
+        </w:rPr>
+        <w:t xml:space="preserve">We used an ERD to visualize the </w:t>
+      </w:r>
+      <w:r>
+        <w:rPr>
+          <w:rFonts w:cstheme="minorHAnsi"/>
+          <w:sz w:val="24"/>
+          <w:szCs w:val="24"/>
+        </w:rPr>
+        <w:t>data</w:t>
+      </w:r>
+      <w:r>
+        <w:rPr>
+          <w:rFonts w:cstheme="minorHAnsi"/>
+          <w:sz w:val="24"/>
+          <w:szCs w:val="24"/>
+        </w:rPr>
+        <w:t xml:space="preserve"> and determine best path for moving forward. </w:t>
+      </w:r>
+      <w:r>
+        <w:rPr>
+          <w:rFonts w:cstheme="minorHAnsi"/>
+          <w:sz w:val="24"/>
+          <w:szCs w:val="24"/>
+        </w:rPr>
+        <w:t xml:space="preserve">Using this we see we can join these </w:t>
+      </w:r>
+      <w:r>
+        <w:rPr>
+          <w:rFonts w:cstheme="minorHAnsi"/>
+          <w:sz w:val="24"/>
+          <w:szCs w:val="24"/>
+        </w:rPr>
+        <w:t>tables</w:t>
+      </w:r>
+      <w:r>
+        <w:rPr>
+          <w:rFonts w:cstheme="minorHAnsi"/>
+          <w:sz w:val="24"/>
+          <w:szCs w:val="24"/>
+        </w:rPr>
+        <w:t xml:space="preserve"> on movie/name</w:t>
+      </w:r>
+      <w:r>
+        <w:rPr>
+          <w:rFonts w:cstheme="minorHAnsi"/>
+          <w:sz w:val="24"/>
+          <w:szCs w:val="24"/>
+        </w:rPr>
+        <w:t>. T</w:t>
+      </w:r>
+      <w:r>
+        <w:rPr>
+          <w:rFonts w:cstheme="minorHAnsi"/>
+          <w:sz w:val="24"/>
+          <w:szCs w:val="24"/>
+        </w:rPr>
+        <w:t xml:space="preserve">here is </w:t>
+      </w:r>
+      <w:r>
+        <w:rPr>
+          <w:rFonts w:cstheme="minorHAnsi"/>
+          <w:sz w:val="24"/>
+          <w:szCs w:val="24"/>
+        </w:rPr>
+        <w:t>an</w:t>
+      </w:r>
+      <w:r>
+        <w:rPr>
+          <w:rFonts w:cstheme="minorHAnsi"/>
+          <w:sz w:val="24"/>
+          <w:szCs w:val="24"/>
+        </w:rPr>
+        <w:t xml:space="preserve"> advantage to a relational database such as Postgres</w:t>
+      </w:r>
+      <w:r>
+        <w:rPr>
+          <w:rFonts w:cstheme="minorHAnsi"/>
+          <w:sz w:val="24"/>
+          <w:szCs w:val="24"/>
+        </w:rPr>
+        <w:t>,</w:t>
+      </w:r>
+      <w:r>
+        <w:rPr>
+          <w:rFonts w:cstheme="minorHAnsi"/>
+          <w:sz w:val="24"/>
+          <w:szCs w:val="24"/>
+        </w:rPr>
+        <w:t xml:space="preserve"> as </w:t>
       </w:r>
       <w:r>
         <w:rPr>
@@ -368,7 +542,7 @@
           <w:szCs w:val="24"/>
           <w:shd w:val="clear" w:color="auto" w:fill="FFFFFF"/>
         </w:rPr>
-        <w:t xml:space="preserve"> primary benefit of the relational database approach is the ability to create meaningful information by joining the tables. Joining tables </w:t>
+        <w:t>relational database approach</w:t>
       </w:r>
       <w:r>
         <w:rPr>
@@ -378,7 +552,7 @@
           <w:szCs w:val="24"/>
           <w:shd w:val="clear" w:color="auto" w:fill="FFFFFF"/>
         </w:rPr>
-        <w:t>will allow us the ability to understand</w:t>
+        <w:t xml:space="preserve"> enables</w:t>
       </w:r>
       <w:r>
         <w:rPr>
@@ -388,27 +562,108 @@
           <w:szCs w:val="24"/>
           <w:shd w:val="clear" w:color="auto" w:fill="FFFFFF"/>
         </w:rPr>
-        <w:t xml:space="preserve"> the relationships between the data, or how the tables connect.</w:t>
-      </w:r>
-      <w:r>
-        <w:rPr>
-          <w:rFonts w:cstheme="minorHAnsi"/>
-          <w:sz w:val="24"/>
-          <w:szCs w:val="24"/>
-        </w:rPr>
         <w:t xml:space="preserve"> </w:t>
       </w:r>
-    </w:p>
-    <w:p>
-      <w:pPr>
-        <w:ind w:firstLine="720"/>
-      </w:pPr>
-      <w:r>
+      <w:r>
+        <w:rPr>
+          <w:rFonts w:cstheme="minorHAnsi"/>
+          <w:color w:val="202124"/>
+          <w:sz w:val="24"/>
+          <w:szCs w:val="24"/>
+          <w:shd w:val="clear" w:color="auto" w:fill="FFFFFF"/>
+        </w:rPr>
+        <w:t xml:space="preserve">a team </w:t>
+      </w:r>
+      <w:r>
+        <w:rPr>
+          <w:rFonts w:cstheme="minorHAnsi"/>
+          <w:color w:val="202124"/>
+          <w:sz w:val="24"/>
+          <w:szCs w:val="24"/>
+          <w:shd w:val="clear" w:color="auto" w:fill="FFFFFF"/>
+        </w:rPr>
+        <w:t xml:space="preserve">to create meaningful information by joining the tables. </w:t>
+      </w:r>
+      <w:r>
+        <w:rPr>
+          <w:rFonts w:cstheme="minorHAnsi"/>
+          <w:color w:val="202124"/>
+          <w:sz w:val="24"/>
+          <w:szCs w:val="24"/>
+          <w:shd w:val="clear" w:color="auto" w:fill="FFFFFF"/>
+        </w:rPr>
+        <w:t>In this case, j</w:t>
+      </w:r>
+      <w:r>
+        <w:rPr>
+          <w:rFonts w:cstheme="minorHAnsi"/>
+          <w:color w:val="202124"/>
+          <w:sz w:val="24"/>
+          <w:szCs w:val="24"/>
+          <w:shd w:val="clear" w:color="auto" w:fill="FFFFFF"/>
+        </w:rPr>
+        <w:t xml:space="preserve">oining tables will allow us the ability to understand the relationships between </w:t>
+      </w:r>
+      <w:r>
+        <w:rPr>
+          <w:rFonts w:cstheme="minorHAnsi"/>
+          <w:color w:val="202124"/>
+          <w:sz w:val="24"/>
+          <w:szCs w:val="24"/>
+          <w:shd w:val="clear" w:color="auto" w:fill="FFFFFF"/>
+        </w:rPr>
+        <w:t xml:space="preserve">the Oscar winners and movie characteristics. </w:t>
+      </w:r>
+      <w:r>
+        <w:rPr>
+          <w:rFonts w:cstheme="minorHAnsi"/>
+          <w:sz w:val="24"/>
+          <w:szCs w:val="24"/>
+        </w:rPr>
+        <w:t xml:space="preserve"> </w:t>
+      </w:r>
+      <w:r>
+        <w:rPr>
+          <w:rFonts w:cstheme="minorHAnsi"/>
+          <w:sz w:val="24"/>
+          <w:szCs w:val="24"/>
+        </w:rPr>
+        <w:t xml:space="preserve">The image below is the initial schema outline. </w:t>
+      </w:r>
+    </w:p>
+    <w:p>
+      <w:pPr>
+        <w:ind w:firstLine="720"/>
+        <w:rPr>
+          <w:rFonts w:cstheme="minorHAnsi"/>
+          <w:sz w:val="24"/>
+          <w:szCs w:val="24"/>
+        </w:rPr>
+      </w:pPr>
+    </w:p>
+    <w:p>
+      <w:pPr>
+        <w:ind w:firstLine="720"/>
+        <w:rPr>
+          <w:rFonts w:cstheme="minorHAnsi"/>
+          <w:sz w:val="24"/>
+          <w:szCs w:val="24"/>
+        </w:rPr>
+      </w:pPr>
+    </w:p>
+    <w:p>
+      <w:pPr>
+        <w:ind w:firstLine="720"/>
+      </w:pPr>
+      <w:r>
+        <w:rPr>
+          <w:noProof/>
+        </w:rPr>
         <w:lastRenderedPageBreak/>
         <w:drawing>
-          <wp:inline distT="0" distB="0" distL="0" distR="0" wp14:anchorId="6B7855D0" wp14:editId="06B60332">
-            <wp:extent cx="3609975" cy="6950827"/>
-            <wp:effectExtent l="0" t="0" r="0" b="2540"/>
+          <wp:inline distT="0" distB="0" distL="0" distR="0" wp14:anchorId="6B7855D0" wp14:editId="5E479AF0">
+            <wp:extent cx="2619375" cy="5043475"/>
+            <wp:effectExtent l="0" t="0" r="0" b="5080"/>
             <wp:docPr id="1" name="Picture 1"/>
             <wp:cNvGraphicFramePr>
               <a:graphicFrameLocks xmlns:a="http://schemas.openxmlformats.org/drawingml/2006/main" noChangeAspect="1"/>
@@ -429,7 +684,7 @@
                   <pic:spPr>
                     <a:xfrm>
                       <a:off x="0" y="0"/>
-                      <a:ext cx="3621899" cy="6973785"/>
+                      <a:ext cx="2632358" cy="5068473"/>
                     </a:xfrm>
                     <a:prstGeom prst="rect">
                       <a:avLst/>
@@ -457,25 +712,7 @@
           <w:sz w:val="24"/>
           <w:szCs w:val="24"/>
         </w:rPr>
-        <w:t xml:space="preserve">Using </w:t>
-      </w:r>
-      <w:proofErr w:type="spellStart"/>
-      <w:r>
-        <w:rPr>
-          <w:rFonts w:cstheme="minorHAnsi"/>
-          <w:sz w:val="24"/>
-          <w:szCs w:val="24"/>
-        </w:rPr>
-        <w:t>Postgress</w:t>
-      </w:r>
-      <w:proofErr w:type="spellEnd"/>
-      <w:r>
-        <w:rPr>
-          <w:rFonts w:cstheme="minorHAnsi"/>
-          <w:sz w:val="24"/>
-          <w:szCs w:val="24"/>
-        </w:rPr>
-        <w:t xml:space="preserve">, we then created a schema structure </w:t>
+        <w:t xml:space="preserve">Using Postgres, we then created a schema structure </w:t>
       </w:r>
       <w:r>
         <w:rPr>
@@ -499,7 +736,15 @@
           <w:sz w:val="24"/>
           <w:szCs w:val="24"/>
         </w:rPr>
-        <w:t xml:space="preserve">a </w:t>
+        <w:t>a new</w:t>
+      </w:r>
+      <w:r>
+        <w:rPr>
+          <w:rFonts w:cstheme="minorHAnsi"/>
+          <w:sz w:val="24"/>
+          <w:szCs w:val="24"/>
+        </w:rPr>
+        <w:t xml:space="preserve"> </w:t>
       </w:r>
       <w:r>
         <w:rPr>
@@ -515,7 +760,15 @@
           <w:sz w:val="24"/>
           <w:szCs w:val="24"/>
         </w:rPr>
-        <w:t>joining the movies and Oscars database</w:t>
+        <w:t xml:space="preserve">joining the movies and Oscars </w:t>
+      </w:r>
+      <w:r>
+        <w:rPr>
+          <w:rFonts w:cstheme="minorHAnsi"/>
+          <w:sz w:val="24"/>
+          <w:szCs w:val="24"/>
+        </w:rPr>
+        <w:t>tables</w:t>
       </w:r>
       <w:r>
         <w:rPr>
@@ -531,6 +784,14 @@
           <w:sz w:val="24"/>
           <w:szCs w:val="24"/>
         </w:rPr>
+        <w:t xml:space="preserve">We called this new table ‘winning_movies’. </w:t>
+      </w:r>
+      <w:r>
+        <w:rPr>
+          <w:rFonts w:cstheme="minorHAnsi"/>
+          <w:sz w:val="24"/>
+          <w:szCs w:val="24"/>
+        </w:rPr>
         <w:t>We can then see not only the Oscar winning movie</w:t>
       </w:r>
       <w:r>
@@ -558,7 +819,1274 @@
         <w:t xml:space="preserve">but also financial information, demographics of the persons involved, movie characteristics, and references to further information. </w:t>
       </w:r>
     </w:p>
+    <w:p>
+      <w:pPr>
+        <w:ind w:firstLine="720"/>
+        <w:rPr>
+          <w:rFonts w:cstheme="minorHAnsi"/>
+          <w:sz w:val="24"/>
+          <w:szCs w:val="24"/>
+          <w:u w:val="single"/>
+        </w:rPr>
+      </w:pPr>
+      <w:r>
+        <w:rPr>
+          <w:rFonts w:cstheme="minorHAnsi"/>
+          <w:sz w:val="24"/>
+          <w:szCs w:val="24"/>
+          <w:u w:val="single"/>
+        </w:rPr>
+        <w:t>Final Production Tables</w:t>
+      </w:r>
+    </w:p>
+    <w:p>
+      <w:pPr>
+        <w:ind w:firstLine="720"/>
+        <w:rPr>
+          <w:rFonts w:cstheme="minorHAnsi"/>
+          <w:sz w:val="24"/>
+          <w:szCs w:val="24"/>
+        </w:rPr>
+      </w:pPr>
+      <w:r>
+        <w:rPr>
+          <w:rFonts w:cstheme="minorHAnsi"/>
+          <w:sz w:val="24"/>
+          <w:szCs w:val="24"/>
+        </w:rPr>
+        <w:t>Oscars:</w:t>
+      </w:r>
+    </w:p>
+    <w:p>
+      <w:pPr>
+        <w:ind w:firstLine="720"/>
+        <w:rPr>
+          <w:rFonts w:cstheme="minorHAnsi"/>
+          <w:sz w:val="24"/>
+          <w:szCs w:val="24"/>
+        </w:rPr>
+      </w:pPr>
+      <w:r>
+        <w:rPr>
+          <w:rFonts w:cstheme="minorHAnsi"/>
+          <w:sz w:val="24"/>
+          <w:szCs w:val="24"/>
+        </w:rPr>
+        <w:lastRenderedPageBreak/>
+        <w:drawing>
+          <wp:inline distT="0" distB="0" distL="0" distR="0" wp14:anchorId="05B0A692" wp14:editId="7B28104E">
+            <wp:extent cx="5943600" cy="2780665"/>
+            <wp:effectExtent l="0" t="0" r="0" b="635"/>
+            <wp:docPr id="25" name="Picture 25"/>
+            <wp:cNvGraphicFramePr>
+              <a:graphicFrameLocks xmlns:a="http://schemas.openxmlformats.org/drawingml/2006/main" noChangeAspect="1"/>
+            </wp:cNvGraphicFramePr>
+            <a:graphic xmlns:a="http://schemas.openxmlformats.org/drawingml/2006/main">
+              <a:graphicData uri="http://schemas.openxmlformats.org/drawingml/2006/picture">
+                <pic:pic xmlns:pic="http://schemas.openxmlformats.org/drawingml/2006/picture">
+                  <pic:nvPicPr>
+                    <pic:cNvPr id="1" name=""/>
+                    <pic:cNvPicPr/>
+                  </pic:nvPicPr>
+                  <pic:blipFill>
+                    <a:blip r:embed="rId7"/>
+                    <a:stretch>
+                      <a:fillRect/>
+                    </a:stretch>
+                  </pic:blipFill>
+                  <pic:spPr>
+                    <a:xfrm>
+                      <a:off x="0" y="0"/>
+                      <a:ext cx="5943600" cy="2780665"/>
+                    </a:xfrm>
+                    <a:prstGeom prst="rect">
+                      <a:avLst/>
+                    </a:prstGeom>
+                  </pic:spPr>
+                </pic:pic>
+              </a:graphicData>
+            </a:graphic>
+          </wp:inline>
+        </w:drawing>
+      </w:r>
+    </w:p>
+    <w:p>
+      <w:pPr>
+        <w:ind w:firstLine="720"/>
+        <w:rPr>
+          <w:rFonts w:cstheme="minorHAnsi"/>
+          <w:sz w:val="24"/>
+          <w:szCs w:val="24"/>
+        </w:rPr>
+      </w:pPr>
+    </w:p>
+    <w:p>
+      <w:pPr>
+        <w:ind w:firstLine="720"/>
+        <w:rPr>
+          <w:rFonts w:cstheme="minorHAnsi"/>
+          <w:sz w:val="24"/>
+          <w:szCs w:val="24"/>
+        </w:rPr>
+      </w:pPr>
+      <w:r>
+        <w:rPr>
+          <w:rFonts w:cstheme="minorHAnsi"/>
+          <w:sz w:val="24"/>
+          <w:szCs w:val="24"/>
+        </w:rPr>
+        <w:t>Movies:</w:t>
+      </w:r>
+    </w:p>
+    <w:p>
+      <w:pPr>
+        <w:ind w:firstLine="720"/>
+        <w:rPr>
+          <w:rFonts w:cstheme="minorHAnsi"/>
+          <w:sz w:val="24"/>
+          <w:szCs w:val="24"/>
+        </w:rPr>
+      </w:pPr>
+      <w:r>
+        <w:rPr>
+          <w:rFonts w:cstheme="minorHAnsi"/>
+          <w:sz w:val="24"/>
+          <w:szCs w:val="24"/>
+        </w:rPr>
+        <w:drawing>
+          <wp:inline distT="0" distB="0" distL="0" distR="0" wp14:anchorId="6107574D" wp14:editId="29B4F79E">
+            <wp:extent cx="5943600" cy="2823210"/>
+            <wp:effectExtent l="0" t="0" r="0" b="0"/>
+            <wp:docPr id="24" name="Picture 24"/>
+            <wp:cNvGraphicFramePr>
+              <a:graphicFrameLocks xmlns:a="http://schemas.openxmlformats.org/drawingml/2006/main" noChangeAspect="1"/>
+            </wp:cNvGraphicFramePr>
+            <a:graphic xmlns:a="http://schemas.openxmlformats.org/drawingml/2006/main">
+              <a:graphicData uri="http://schemas.openxmlformats.org/drawingml/2006/picture">
+                <pic:pic xmlns:pic="http://schemas.openxmlformats.org/drawingml/2006/picture">
+                  <pic:nvPicPr>
+                    <pic:cNvPr id="1" name=""/>
+                    <pic:cNvPicPr/>
+                  </pic:nvPicPr>
+                  <pic:blipFill>
+                    <a:blip r:embed="rId8"/>
+                    <a:stretch>
+                      <a:fillRect/>
+                    </a:stretch>
+                  </pic:blipFill>
+                  <pic:spPr>
+                    <a:xfrm>
+                      <a:off x="0" y="0"/>
+                      <a:ext cx="5943600" cy="2823210"/>
+                    </a:xfrm>
+                    <a:prstGeom prst="rect">
+                      <a:avLst/>
+                    </a:prstGeom>
+                  </pic:spPr>
+                </pic:pic>
+              </a:graphicData>
+            </a:graphic>
+          </wp:inline>
+        </w:drawing>
+      </w:r>
+    </w:p>
+    <w:p>
+      <w:pPr>
+        <w:ind w:firstLine="720"/>
+        <w:rPr>
+          <w:rFonts w:cstheme="minorHAnsi"/>
+          <w:sz w:val="24"/>
+          <w:szCs w:val="24"/>
+        </w:rPr>
+      </w:pPr>
+    </w:p>
+    <w:p>
+      <w:pPr>
+        <w:ind w:firstLine="720"/>
+        <w:rPr>
+          <w:rFonts w:cstheme="minorHAnsi"/>
+          <w:sz w:val="24"/>
+          <w:szCs w:val="24"/>
+          <w:u w:val="single"/>
+        </w:rPr>
+      </w:pPr>
+      <w:r>
+        <w:rPr>
+          <w:rFonts w:cstheme="minorHAnsi"/>
+          <w:sz w:val="24"/>
+          <w:szCs w:val="24"/>
+          <w:u w:val="single"/>
+        </w:rPr>
+        <w:t>T</w:t>
+      </w:r>
+      <w:r>
+        <w:rPr>
+          <w:rFonts w:cstheme="minorHAnsi"/>
+          <w:sz w:val="24"/>
+          <w:szCs w:val="24"/>
+          <w:u w:val="single"/>
+        </w:rPr>
+        <w:t>able Join</w:t>
+      </w:r>
+    </w:p>
+    <w:p>
+      <w:pPr>
+        <w:ind w:firstLine="720"/>
+        <w:rPr>
+          <w:rFonts w:cstheme="minorHAnsi"/>
+          <w:sz w:val="24"/>
+          <w:szCs w:val="24"/>
+        </w:rPr>
+      </w:pPr>
+      <w:r>
+        <w:rPr>
+          <w:rFonts w:cstheme="minorHAnsi"/>
+          <w:sz w:val="24"/>
+          <w:szCs w:val="24"/>
+        </w:rPr>
+        <w:t>Winning Movies:</w:t>
+      </w:r>
+    </w:p>
+    <w:p>
+      <w:pPr>
+        <w:ind w:firstLine="720"/>
+        <w:rPr>
+          <w:rFonts w:cstheme="minorHAnsi"/>
+          <w:sz w:val="24"/>
+          <w:szCs w:val="24"/>
+        </w:rPr>
+      </w:pPr>
+      <w:r>
+        <w:rPr>
+          <w:rFonts w:cstheme="minorHAnsi"/>
+          <w:sz w:val="24"/>
+          <w:szCs w:val="24"/>
+        </w:rPr>
+        <w:drawing>
+          <wp:inline distT="0" distB="0" distL="0" distR="0" wp14:anchorId="17535FF5" wp14:editId="2AFB698C">
+            <wp:extent cx="5943600" cy="720090"/>
+            <wp:effectExtent l="0" t="0" r="0" b="3810"/>
+            <wp:docPr id="13" name="Picture 13"/>
+            <wp:cNvGraphicFramePr>
+              <a:graphicFrameLocks xmlns:a="http://schemas.openxmlformats.org/drawingml/2006/main" noChangeAspect="1"/>
+            </wp:cNvGraphicFramePr>
+            <a:graphic xmlns:a="http://schemas.openxmlformats.org/drawingml/2006/main">
+              <a:graphicData uri="http://schemas.openxmlformats.org/drawingml/2006/picture">
+                <pic:pic xmlns:pic="http://schemas.openxmlformats.org/drawingml/2006/picture">
+                  <pic:nvPicPr>
+                    <pic:cNvPr id="1" name=""/>
+                    <pic:cNvPicPr/>
+                  </pic:nvPicPr>
+                  <pic:blipFill>
+                    <a:blip r:embed="rId9"/>
+                    <a:stretch>
+                      <a:fillRect/>
+                    </a:stretch>
+                  </pic:blipFill>
+                  <pic:spPr>
+                    <a:xfrm>
+                      <a:off x="0" y="0"/>
+                      <a:ext cx="5943600" cy="720090"/>
+                    </a:xfrm>
+                    <a:prstGeom prst="rect">
+                      <a:avLst/>
+                    </a:prstGeom>
+                  </pic:spPr>
+                </pic:pic>
+              </a:graphicData>
+            </a:graphic>
+          </wp:inline>
+        </w:drawing>
+      </w:r>
+    </w:p>
+    <w:p>
+      <w:pPr>
+        <w:ind w:firstLine="720"/>
+        <w:rPr>
+          <w:rFonts w:cstheme="minorHAnsi"/>
+          <w:sz w:val="24"/>
+          <w:szCs w:val="24"/>
+        </w:rPr>
+      </w:pPr>
+      <w:r>
+        <w:rPr>
+          <w:rFonts w:cstheme="minorHAnsi"/>
+          <w:sz w:val="24"/>
+          <w:szCs w:val="24"/>
+        </w:rPr>
+        <w:lastRenderedPageBreak/>
+        <w:drawing>
+          <wp:inline distT="0" distB="0" distL="0" distR="0" wp14:anchorId="6A2D7DF0" wp14:editId="76D7D6E3">
+            <wp:extent cx="5762625" cy="1668242"/>
+            <wp:effectExtent l="0" t="0" r="0" b="8255"/>
+            <wp:docPr id="2" name="Picture 2"/>
+            <wp:cNvGraphicFramePr>
+              <a:graphicFrameLocks xmlns:a="http://schemas.openxmlformats.org/drawingml/2006/main" noChangeAspect="1"/>
+            </wp:cNvGraphicFramePr>
+            <a:graphic xmlns:a="http://schemas.openxmlformats.org/drawingml/2006/main">
+              <a:graphicData uri="http://schemas.openxmlformats.org/drawingml/2006/picture">
+                <pic:pic xmlns:pic="http://schemas.openxmlformats.org/drawingml/2006/picture">
+                  <pic:nvPicPr>
+                    <pic:cNvPr id="1" name=""/>
+                    <pic:cNvPicPr/>
+                  </pic:nvPicPr>
+                  <pic:blipFill rotWithShape="1">
+                    <a:blip r:embed="rId10"/>
+                    <a:srcRect l="-160" t="41622"/>
+                    <a:stretch/>
+                  </pic:blipFill>
+                  <pic:spPr bwMode="auto">
+                    <a:xfrm>
+                      <a:off x="0" y="0"/>
+                      <a:ext cx="5794489" cy="1677467"/>
+                    </a:xfrm>
+                    <a:prstGeom prst="rect">
+                      <a:avLst/>
+                    </a:prstGeom>
+                    <a:ln>
+                      <a:noFill/>
+                    </a:ln>
+                    <a:extLst>
+                      <a:ext uri="{53640926-AAD7-44D8-BBD7-CCE9431645EC}">
+                        <a14:shadowObscured xmlns:a14="http://schemas.microsoft.com/office/drawing/2010/main"/>
+                      </a:ext>
+                    </a:extLst>
+                  </pic:spPr>
+                </pic:pic>
+              </a:graphicData>
+            </a:graphic>
+          </wp:inline>
+        </w:drawing>
+      </w:r>
+    </w:p>
+    <w:p>
+      <w:pPr>
+        <w:rPr>
+          <w:rFonts w:cstheme="minorHAnsi"/>
+          <w:sz w:val="24"/>
+          <w:szCs w:val="24"/>
+        </w:rPr>
+      </w:pPr>
+    </w:p>
+    <w:p>
+      <w:pPr>
+        <w:ind w:firstLine="720"/>
+        <w:rPr>
+          <w:rFonts w:cstheme="minorHAnsi"/>
+          <w:sz w:val="24"/>
+          <w:szCs w:val="24"/>
+        </w:rPr>
+      </w:pPr>
+      <w:r>
+        <w:rPr>
+          <w:rFonts w:cstheme="minorHAnsi"/>
+          <w:sz w:val="24"/>
+          <w:szCs w:val="24"/>
+        </w:rPr>
+        <w:t xml:space="preserve">In the </w:t>
+      </w:r>
+      <w:r>
+        <w:rPr>
+          <w:rFonts w:cstheme="minorHAnsi"/>
+          <w:sz w:val="24"/>
+          <w:szCs w:val="24"/>
+        </w:rPr>
+        <w:t>below</w:t>
+      </w:r>
+      <w:r>
+        <w:rPr>
+          <w:rFonts w:cstheme="minorHAnsi"/>
+          <w:sz w:val="24"/>
+          <w:szCs w:val="24"/>
+        </w:rPr>
+        <w:t xml:space="preserve"> </w:t>
+      </w:r>
+      <w:r>
+        <w:rPr>
+          <w:rFonts w:cstheme="minorHAnsi"/>
+          <w:sz w:val="24"/>
+          <w:szCs w:val="24"/>
+        </w:rPr>
+        <w:t>example</w:t>
+      </w:r>
+      <w:r>
+        <w:rPr>
+          <w:rFonts w:cstheme="minorHAnsi"/>
+          <w:sz w:val="24"/>
+          <w:szCs w:val="24"/>
+        </w:rPr>
+        <w:t xml:space="preserve">, we </w:t>
+      </w:r>
+      <w:r>
+        <w:rPr>
+          <w:rFonts w:cstheme="minorHAnsi"/>
+          <w:sz w:val="24"/>
+          <w:szCs w:val="24"/>
+        </w:rPr>
+        <w:t>looked</w:t>
+      </w:r>
+      <w:r>
+        <w:rPr>
+          <w:rFonts w:cstheme="minorHAnsi"/>
+          <w:sz w:val="24"/>
+          <w:szCs w:val="24"/>
+        </w:rPr>
+        <w:t xml:space="preserve"> to see what </w:t>
+      </w:r>
+      <w:r>
+        <w:rPr>
+          <w:rFonts w:cstheme="minorHAnsi"/>
+          <w:sz w:val="24"/>
+          <w:szCs w:val="24"/>
+        </w:rPr>
+        <w:t xml:space="preserve">movie genres won the most awards. We used a table joining Oscar information and movie information then performed a count to see how many awards were won per genre. </w:t>
+      </w:r>
+    </w:p>
+    <w:p>
+      <w:pPr>
+        <w:ind w:firstLine="720"/>
+        <w:rPr>
+          <w:rFonts w:cstheme="minorHAnsi"/>
+          <w:sz w:val="24"/>
+          <w:szCs w:val="24"/>
+        </w:rPr>
+      </w:pPr>
+    </w:p>
+    <w:p>
+      <w:pPr>
+        <w:ind w:firstLine="720"/>
+        <w:rPr>
+          <w:rFonts w:cstheme="minorHAnsi"/>
+          <w:sz w:val="24"/>
+          <w:szCs w:val="24"/>
+        </w:rPr>
+      </w:pPr>
+      <w:r>
+        <w:rPr>
+          <w:rFonts w:cstheme="minorHAnsi"/>
+          <w:sz w:val="24"/>
+          <w:szCs w:val="24"/>
+        </w:rPr>
+        <w:drawing>
+          <wp:inline distT="0" distB="0" distL="0" distR="0" wp14:anchorId="21455637" wp14:editId="569F2D03">
+            <wp:extent cx="5943600" cy="2520315"/>
+            <wp:effectExtent l="0" t="0" r="0" b="0"/>
+            <wp:docPr id="3" name="Picture 3"/>
+            <wp:cNvGraphicFramePr>
+              <a:graphicFrameLocks xmlns:a="http://schemas.openxmlformats.org/drawingml/2006/main" noChangeAspect="1"/>
+            </wp:cNvGraphicFramePr>
+            <a:graphic xmlns:a="http://schemas.openxmlformats.org/drawingml/2006/main">
+              <a:graphicData uri="http://schemas.openxmlformats.org/drawingml/2006/picture">
+                <pic:pic xmlns:pic="http://schemas.openxmlformats.org/drawingml/2006/picture">
+                  <pic:nvPicPr>
+                    <pic:cNvPr id="1" name=""/>
+                    <pic:cNvPicPr/>
+                  </pic:nvPicPr>
+                  <pic:blipFill>
+                    <a:blip r:embed="rId11"/>
+                    <a:stretch>
+                      <a:fillRect/>
+                    </a:stretch>
+                  </pic:blipFill>
+                  <pic:spPr>
+                    <a:xfrm>
+                      <a:off x="0" y="0"/>
+                      <a:ext cx="5943600" cy="2520315"/>
+                    </a:xfrm>
+                    <a:prstGeom prst="rect">
+                      <a:avLst/>
+                    </a:prstGeom>
+                  </pic:spPr>
+                </pic:pic>
+              </a:graphicData>
+            </a:graphic>
+          </wp:inline>
+        </w:drawing>
+      </w:r>
+    </w:p>
+    <w:p>
+      <w:pPr>
+        <w:ind w:firstLine="720"/>
+        <w:rPr>
+          <w:rFonts w:cstheme="minorHAnsi"/>
+          <w:sz w:val="24"/>
+          <w:szCs w:val="24"/>
+        </w:rPr>
+      </w:pPr>
+    </w:p>
+    <w:p>
+      <w:pPr>
+        <w:ind w:firstLine="720"/>
+        <w:rPr>
+          <w:rFonts w:cstheme="minorHAnsi"/>
+          <w:sz w:val="24"/>
+          <w:szCs w:val="24"/>
+        </w:rPr>
+      </w:pPr>
+      <w:r>
+        <w:rPr>
+          <w:rFonts w:cstheme="minorHAnsi"/>
+          <w:sz w:val="24"/>
+          <w:szCs w:val="24"/>
+        </w:rPr>
+        <w:t xml:space="preserve">A further question </w:t>
+      </w:r>
+      <w:r>
+        <w:rPr>
+          <w:rFonts w:cstheme="minorHAnsi"/>
+          <w:sz w:val="24"/>
+          <w:szCs w:val="24"/>
+        </w:rPr>
+        <w:t>we studied was</w:t>
+      </w:r>
+      <w:r>
+        <w:rPr>
+          <w:rFonts w:cstheme="minorHAnsi"/>
+          <w:sz w:val="24"/>
+          <w:szCs w:val="24"/>
+        </w:rPr>
+        <w:t xml:space="preserve"> to see which production company won the most Oscars </w:t>
+      </w:r>
+      <w:r>
+        <w:rPr>
+          <w:rFonts w:cstheme="minorHAnsi"/>
+          <w:sz w:val="24"/>
+          <w:szCs w:val="24"/>
+        </w:rPr>
+        <w:t xml:space="preserve">using the created </w:t>
+      </w:r>
+      <w:r>
+        <w:rPr>
+          <w:rFonts w:cstheme="minorHAnsi"/>
+          <w:sz w:val="24"/>
+          <w:szCs w:val="24"/>
+        </w:rPr>
+        <w:t>‘</w:t>
+      </w:r>
+      <w:r>
+        <w:rPr>
+          <w:rFonts w:cstheme="minorHAnsi"/>
+          <w:sz w:val="24"/>
+          <w:szCs w:val="24"/>
+        </w:rPr>
+        <w:t>winning_movies</w:t>
+      </w:r>
+      <w:r>
+        <w:rPr>
+          <w:rFonts w:cstheme="minorHAnsi"/>
+          <w:sz w:val="24"/>
+          <w:szCs w:val="24"/>
+        </w:rPr>
+        <w:t>’</w:t>
+      </w:r>
+      <w:r>
+        <w:rPr>
+          <w:rFonts w:cstheme="minorHAnsi"/>
+          <w:sz w:val="24"/>
+          <w:szCs w:val="24"/>
+        </w:rPr>
+        <w:t xml:space="preserve"> table. </w:t>
+      </w:r>
+      <w:r>
+        <w:rPr>
+          <w:rFonts w:cstheme="minorHAnsi"/>
+          <w:sz w:val="24"/>
+          <w:szCs w:val="24"/>
+        </w:rPr>
+        <w:t xml:space="preserve"> </w:t>
+      </w:r>
+      <w:r>
+        <w:rPr>
+          <w:rFonts w:cstheme="minorHAnsi"/>
+          <w:sz w:val="24"/>
+          <w:szCs w:val="24"/>
+        </w:rPr>
+        <w:t xml:space="preserve">We found Warner Bros. won the most Oscars. </w:t>
+      </w:r>
+    </w:p>
+    <w:p>
+      <w:pPr>
+        <w:ind w:firstLine="720"/>
+        <w:rPr>
+          <w:rFonts w:cstheme="minorHAnsi"/>
+          <w:sz w:val="24"/>
+          <w:szCs w:val="24"/>
+        </w:rPr>
+      </w:pPr>
+      <w:r>
+        <w:rPr>
+          <w:rFonts w:cstheme="minorHAnsi"/>
+          <w:sz w:val="24"/>
+          <w:szCs w:val="24"/>
+        </w:rPr>
+        <w:drawing>
+          <wp:inline distT="0" distB="0" distL="0" distR="0" wp14:anchorId="361FB947" wp14:editId="7A13B2C7">
+            <wp:extent cx="3343742" cy="819264"/>
+            <wp:effectExtent l="0" t="0" r="9525" b="0"/>
+            <wp:docPr id="22" name="Picture 22"/>
+            <wp:cNvGraphicFramePr>
+              <a:graphicFrameLocks xmlns:a="http://schemas.openxmlformats.org/drawingml/2006/main" noChangeAspect="1"/>
+            </wp:cNvGraphicFramePr>
+            <a:graphic xmlns:a="http://schemas.openxmlformats.org/drawingml/2006/main">
+              <a:graphicData uri="http://schemas.openxmlformats.org/drawingml/2006/picture">
+                <pic:pic xmlns:pic="http://schemas.openxmlformats.org/drawingml/2006/picture">
+                  <pic:nvPicPr>
+                    <pic:cNvPr id="1" name=""/>
+                    <pic:cNvPicPr/>
+                  </pic:nvPicPr>
+                  <pic:blipFill>
+                    <a:blip r:embed="rId12"/>
+                    <a:stretch>
+                      <a:fillRect/>
+                    </a:stretch>
+                  </pic:blipFill>
+                  <pic:spPr>
+                    <a:xfrm>
+                      <a:off x="0" y="0"/>
+                      <a:ext cx="3343742" cy="819264"/>
+                    </a:xfrm>
+                    <a:prstGeom prst="rect">
+                      <a:avLst/>
+                    </a:prstGeom>
+                  </pic:spPr>
+                </pic:pic>
+              </a:graphicData>
+            </a:graphic>
+          </wp:inline>
+        </w:drawing>
+      </w:r>
+    </w:p>
+    <w:p>
+      <w:pPr>
+        <w:ind w:firstLine="720"/>
+        <w:rPr>
+          <w:rFonts w:cstheme="minorHAnsi"/>
+          <w:sz w:val="24"/>
+          <w:szCs w:val="24"/>
+        </w:rPr>
+      </w:pPr>
+      <w:r>
+        <w:rPr>
+          <w:rFonts w:cstheme="minorHAnsi"/>
+          <w:sz w:val="24"/>
+          <w:szCs w:val="24"/>
+        </w:rPr>
+        <w:lastRenderedPageBreak/>
+        <w:drawing>
+          <wp:inline distT="0" distB="0" distL="0" distR="0" wp14:anchorId="3BBFC8A1" wp14:editId="47808C86">
+            <wp:extent cx="1838582" cy="3086531"/>
+            <wp:effectExtent l="0" t="0" r="9525" b="0"/>
+            <wp:docPr id="23" name="Picture 23"/>
+            <wp:cNvGraphicFramePr>
+              <a:graphicFrameLocks xmlns:a="http://schemas.openxmlformats.org/drawingml/2006/main" noChangeAspect="1"/>
+            </wp:cNvGraphicFramePr>
+            <a:graphic xmlns:a="http://schemas.openxmlformats.org/drawingml/2006/main">
+              <a:graphicData uri="http://schemas.openxmlformats.org/drawingml/2006/picture">
+                <pic:pic xmlns:pic="http://schemas.openxmlformats.org/drawingml/2006/picture">
+                  <pic:nvPicPr>
+                    <pic:cNvPr id="1" name=""/>
+                    <pic:cNvPicPr/>
+                  </pic:nvPicPr>
+                  <pic:blipFill>
+                    <a:blip r:embed="rId13"/>
+                    <a:stretch>
+                      <a:fillRect/>
+                    </a:stretch>
+                  </pic:blipFill>
+                  <pic:spPr>
+                    <a:xfrm>
+                      <a:off x="0" y="0"/>
+                      <a:ext cx="1838582" cy="3086531"/>
+                    </a:xfrm>
+                    <a:prstGeom prst="rect">
+                      <a:avLst/>
+                    </a:prstGeom>
+                  </pic:spPr>
+                </pic:pic>
+              </a:graphicData>
+            </a:graphic>
+          </wp:inline>
+        </w:drawing>
+      </w:r>
+    </w:p>
+    <w:p>
+      <w:pPr>
+        <w:ind w:firstLine="720"/>
+        <w:rPr>
+          <w:rFonts w:cstheme="minorHAnsi"/>
+          <w:sz w:val="24"/>
+          <w:szCs w:val="24"/>
+        </w:rPr>
+      </w:pPr>
+    </w:p>
+    <w:p>
+      <w:pPr>
+        <w:ind w:firstLine="720"/>
+        <w:rPr>
+          <w:rFonts w:cstheme="minorHAnsi"/>
+          <w:sz w:val="24"/>
+          <w:szCs w:val="24"/>
+        </w:rPr>
+      </w:pPr>
+    </w:p>
+    <w:p>
+      <w:pPr>
+        <w:ind w:firstLine="720"/>
+        <w:rPr>
+          <w:rFonts w:cstheme="minorHAnsi"/>
+          <w:sz w:val="24"/>
+          <w:szCs w:val="24"/>
+        </w:rPr>
+      </w:pPr>
+      <w:r>
+        <w:rPr>
+          <w:rFonts w:cstheme="minorHAnsi"/>
+          <w:sz w:val="24"/>
+          <w:szCs w:val="24"/>
+        </w:rPr>
+        <w:t>We can further break this down by seeing company and genre</w:t>
+      </w:r>
+      <w:r>
+        <w:rPr>
+          <w:rFonts w:cstheme="minorHAnsi"/>
+          <w:sz w:val="24"/>
+          <w:szCs w:val="24"/>
+        </w:rPr>
+        <w:t xml:space="preserve"> using the ‘winning_movies’ table to see company from the Oscars table and genre from the movies table. </w:t>
+      </w:r>
+    </w:p>
+    <w:p>
+      <w:pPr>
+        <w:ind w:firstLine="720"/>
+        <w:rPr>
+          <w:rFonts w:cstheme="minorHAnsi"/>
+          <w:sz w:val="24"/>
+          <w:szCs w:val="24"/>
+        </w:rPr>
+      </w:pPr>
+      <w:r>
+        <w:rPr>
+          <w:rFonts w:cstheme="minorHAnsi"/>
+          <w:sz w:val="24"/>
+          <w:szCs w:val="24"/>
+        </w:rPr>
+        <w:drawing>
+          <wp:inline distT="0" distB="0" distL="0" distR="0" wp14:anchorId="31D5F643" wp14:editId="7855403A">
+            <wp:extent cx="2534004" cy="771633"/>
+            <wp:effectExtent l="0" t="0" r="0" b="9525"/>
+            <wp:docPr id="21" name="Picture 21"/>
+            <wp:cNvGraphicFramePr>
+              <a:graphicFrameLocks xmlns:a="http://schemas.openxmlformats.org/drawingml/2006/main" noChangeAspect="1"/>
+            </wp:cNvGraphicFramePr>
+            <a:graphic xmlns:a="http://schemas.openxmlformats.org/drawingml/2006/main">
+              <a:graphicData uri="http://schemas.openxmlformats.org/drawingml/2006/picture">
+                <pic:pic xmlns:pic="http://schemas.openxmlformats.org/drawingml/2006/picture">
+                  <pic:nvPicPr>
+                    <pic:cNvPr id="1" name=""/>
+                    <pic:cNvPicPr/>
+                  </pic:nvPicPr>
+                  <pic:blipFill>
+                    <a:blip r:embed="rId14"/>
+                    <a:stretch>
+                      <a:fillRect/>
+                    </a:stretch>
+                  </pic:blipFill>
+                  <pic:spPr>
+                    <a:xfrm>
+                      <a:off x="0" y="0"/>
+                      <a:ext cx="2534004" cy="771633"/>
+                    </a:xfrm>
+                    <a:prstGeom prst="rect">
+                      <a:avLst/>
+                    </a:prstGeom>
+                  </pic:spPr>
+                </pic:pic>
+              </a:graphicData>
+            </a:graphic>
+          </wp:inline>
+        </w:drawing>
+      </w:r>
+    </w:p>
+    <w:p>
+      <w:pPr>
+        <w:ind w:firstLine="720"/>
+        <w:rPr>
+          <w:rFonts w:cstheme="minorHAnsi"/>
+          <w:sz w:val="24"/>
+          <w:szCs w:val="24"/>
+        </w:rPr>
+      </w:pPr>
+      <w:r>
+        <w:rPr>
+          <w:rFonts w:cstheme="minorHAnsi"/>
+          <w:sz w:val="24"/>
+          <w:szCs w:val="24"/>
+        </w:rPr>
+        <w:lastRenderedPageBreak/>
+        <w:drawing>
+          <wp:inline distT="0" distB="0" distL="0" distR="0" wp14:anchorId="2C1F6C58" wp14:editId="4C8C27E9">
+            <wp:extent cx="2791215" cy="3762900"/>
+            <wp:effectExtent l="0" t="0" r="9525" b="0"/>
+            <wp:docPr id="20" name="Picture 20"/>
+            <wp:cNvGraphicFramePr>
+              <a:graphicFrameLocks xmlns:a="http://schemas.openxmlformats.org/drawingml/2006/main" noChangeAspect="1"/>
+            </wp:cNvGraphicFramePr>
+            <a:graphic xmlns:a="http://schemas.openxmlformats.org/drawingml/2006/main">
+              <a:graphicData uri="http://schemas.openxmlformats.org/drawingml/2006/picture">
+                <pic:pic xmlns:pic="http://schemas.openxmlformats.org/drawingml/2006/picture">
+                  <pic:nvPicPr>
+                    <pic:cNvPr id="1" name=""/>
+                    <pic:cNvPicPr/>
+                  </pic:nvPicPr>
+                  <pic:blipFill>
+                    <a:blip r:embed="rId15"/>
+                    <a:stretch>
+                      <a:fillRect/>
+                    </a:stretch>
+                  </pic:blipFill>
+                  <pic:spPr>
+                    <a:xfrm>
+                      <a:off x="0" y="0"/>
+                      <a:ext cx="2791215" cy="3762900"/>
+                    </a:xfrm>
+                    <a:prstGeom prst="rect">
+                      <a:avLst/>
+                    </a:prstGeom>
+                  </pic:spPr>
+                </pic:pic>
+              </a:graphicData>
+            </a:graphic>
+          </wp:inline>
+        </w:drawing>
+      </w:r>
+      <w:r>
+        <w:rPr>
+          <w:rFonts w:cstheme="minorHAnsi"/>
+          <w:sz w:val="24"/>
+          <w:szCs w:val="24"/>
+        </w:rPr>
+        <w:t>D</w:t>
+      </w:r>
+    </w:p>
+    <w:p>
+      <w:pPr>
+        <w:ind w:firstLine="720"/>
+        <w:rPr>
+          <w:rFonts w:cstheme="minorHAnsi"/>
+          <w:sz w:val="24"/>
+          <w:szCs w:val="24"/>
+        </w:rPr>
+      </w:pPr>
+    </w:p>
+    <w:p>
+      <w:pPr>
+        <w:ind w:firstLine="720"/>
+        <w:rPr>
+          <w:rFonts w:cstheme="minorHAnsi"/>
+          <w:sz w:val="24"/>
+          <w:szCs w:val="24"/>
+        </w:rPr>
+      </w:pPr>
+      <w:r>
+        <w:rPr>
+          <w:rFonts w:cstheme="minorHAnsi"/>
+          <w:sz w:val="24"/>
+          <w:szCs w:val="24"/>
+        </w:rPr>
+        <w:t xml:space="preserve">We were curious to see the breakdown of ethnicity across Oscar winning best actor, director, best actress, and supporting roles. </w:t>
+      </w:r>
+      <w:r>
+        <w:rPr>
+          <w:rFonts w:cstheme="minorHAnsi"/>
+          <w:sz w:val="24"/>
+          <w:szCs w:val="24"/>
+        </w:rPr>
+        <w:t>We</w:t>
+      </w:r>
+      <w:r>
+        <w:rPr>
+          <w:rFonts w:cstheme="minorHAnsi"/>
+          <w:sz w:val="24"/>
+          <w:szCs w:val="24"/>
+        </w:rPr>
+        <w:t xml:space="preserve"> used the Oscar table to run a group by and count to determine this information. </w:t>
+      </w:r>
+    </w:p>
+    <w:p>
+      <w:pPr>
+        <w:ind w:firstLine="720"/>
+        <w:rPr>
+          <w:rFonts w:cstheme="minorHAnsi"/>
+          <w:sz w:val="24"/>
+          <w:szCs w:val="24"/>
+        </w:rPr>
+      </w:pPr>
+    </w:p>
+    <w:p>
+      <w:pPr>
+        <w:ind w:firstLine="720"/>
+        <w:rPr>
+          <w:rFonts w:cstheme="minorHAnsi"/>
+          <w:sz w:val="24"/>
+          <w:szCs w:val="24"/>
+        </w:rPr>
+      </w:pPr>
+      <w:r>
+        <w:rPr>
+          <w:rFonts w:cstheme="minorHAnsi"/>
+          <w:sz w:val="24"/>
+          <w:szCs w:val="24"/>
+        </w:rPr>
+        <w:drawing>
+          <wp:inline distT="0" distB="0" distL="0" distR="0" wp14:anchorId="4151B84B" wp14:editId="7717E9D6">
+            <wp:extent cx="2829320" cy="714475"/>
+            <wp:effectExtent l="0" t="0" r="0" b="9525"/>
+            <wp:docPr id="17" name="Picture 17"/>
+            <wp:cNvGraphicFramePr>
+              <a:graphicFrameLocks xmlns:a="http://schemas.openxmlformats.org/drawingml/2006/main" noChangeAspect="1"/>
+            </wp:cNvGraphicFramePr>
+            <a:graphic xmlns:a="http://schemas.openxmlformats.org/drawingml/2006/main">
+              <a:graphicData uri="http://schemas.openxmlformats.org/drawingml/2006/picture">
+                <pic:pic xmlns:pic="http://schemas.openxmlformats.org/drawingml/2006/picture">
+                  <pic:nvPicPr>
+                    <pic:cNvPr id="1" name=""/>
+                    <pic:cNvPicPr/>
+                  </pic:nvPicPr>
+                  <pic:blipFill>
+                    <a:blip r:embed="rId16"/>
+                    <a:stretch>
+                      <a:fillRect/>
+                    </a:stretch>
+                  </pic:blipFill>
+                  <pic:spPr>
+                    <a:xfrm>
+                      <a:off x="0" y="0"/>
+                      <a:ext cx="2829320" cy="714475"/>
+                    </a:xfrm>
+                    <a:prstGeom prst="rect">
+                      <a:avLst/>
+                    </a:prstGeom>
+                  </pic:spPr>
+                </pic:pic>
+              </a:graphicData>
+            </a:graphic>
+          </wp:inline>
+        </w:drawing>
+      </w:r>
+    </w:p>
+    <w:p>
+      <w:pPr>
+        <w:ind w:firstLine="720"/>
+        <w:rPr>
+          <w:rFonts w:cstheme="minorHAnsi"/>
+          <w:sz w:val="24"/>
+          <w:szCs w:val="24"/>
+        </w:rPr>
+      </w:pPr>
+      <w:r>
+        <w:rPr>
+          <w:rFonts w:cstheme="minorHAnsi"/>
+          <w:sz w:val="24"/>
+          <w:szCs w:val="24"/>
+        </w:rPr>
+        <w:lastRenderedPageBreak/>
+        <w:drawing>
+          <wp:inline distT="0" distB="0" distL="0" distR="0" wp14:anchorId="11F4D478" wp14:editId="7887ACC6">
+            <wp:extent cx="3210373" cy="2991267"/>
+            <wp:effectExtent l="0" t="0" r="9525" b="0"/>
+            <wp:docPr id="5" name="Picture 5"/>
+            <wp:cNvGraphicFramePr>
+              <a:graphicFrameLocks xmlns:a="http://schemas.openxmlformats.org/drawingml/2006/main" noChangeAspect="1"/>
+            </wp:cNvGraphicFramePr>
+            <a:graphic xmlns:a="http://schemas.openxmlformats.org/drawingml/2006/main">
+              <a:graphicData uri="http://schemas.openxmlformats.org/drawingml/2006/picture">
+                <pic:pic xmlns:pic="http://schemas.openxmlformats.org/drawingml/2006/picture">
+                  <pic:nvPicPr>
+                    <pic:cNvPr id="1" name=""/>
+                    <pic:cNvPicPr/>
+                  </pic:nvPicPr>
+                  <pic:blipFill>
+                    <a:blip r:embed="rId17"/>
+                    <a:stretch>
+                      <a:fillRect/>
+                    </a:stretch>
+                  </pic:blipFill>
+                  <pic:spPr>
+                    <a:xfrm>
+                      <a:off x="0" y="0"/>
+                      <a:ext cx="3210373" cy="2991267"/>
+                    </a:xfrm>
+                    <a:prstGeom prst="rect">
+                      <a:avLst/>
+                    </a:prstGeom>
+                  </pic:spPr>
+                </pic:pic>
+              </a:graphicData>
+            </a:graphic>
+          </wp:inline>
+        </w:drawing>
+      </w:r>
+    </w:p>
+    <w:p>
+      <w:pPr>
+        <w:ind w:firstLine="720"/>
+        <w:rPr>
+          <w:rFonts w:cstheme="minorHAnsi"/>
+          <w:sz w:val="24"/>
+          <w:szCs w:val="24"/>
+        </w:rPr>
+      </w:pPr>
+    </w:p>
+    <w:p>
+      <w:pPr>
+        <w:ind w:firstLine="720"/>
+        <w:rPr>
+          <w:rFonts w:cstheme="minorHAnsi"/>
+          <w:sz w:val="24"/>
+          <w:szCs w:val="24"/>
+        </w:rPr>
+      </w:pPr>
+      <w:r>
+        <w:rPr>
+          <w:rFonts w:cstheme="minorHAnsi"/>
+          <w:sz w:val="24"/>
+          <w:szCs w:val="24"/>
+        </w:rPr>
+        <w:t>Again, u</w:t>
+      </w:r>
+      <w:r>
+        <w:rPr>
+          <w:rFonts w:cstheme="minorHAnsi"/>
+          <w:sz w:val="24"/>
+          <w:szCs w:val="24"/>
+        </w:rPr>
+        <w:t xml:space="preserve">sing our created ‘winning_movies’ table which was a join of Oscars and movies tables, we were able to have a view showing what company had the most ‘Best Director’ awards. </w:t>
+      </w:r>
+    </w:p>
+    <w:p>
+      <w:pPr>
+        <w:ind w:firstLine="720"/>
+        <w:rPr>
+          <w:rFonts w:cstheme="minorHAnsi"/>
+          <w:sz w:val="24"/>
+          <w:szCs w:val="24"/>
+        </w:rPr>
+      </w:pPr>
+      <w:r>
+        <w:rPr>
+          <w:rFonts w:cstheme="minorHAnsi"/>
+          <w:sz w:val="24"/>
+          <w:szCs w:val="24"/>
+        </w:rPr>
+        <w:drawing>
+          <wp:inline distT="0" distB="0" distL="0" distR="0" wp14:anchorId="7D97FFAD" wp14:editId="4B389E5C">
+            <wp:extent cx="2800741" cy="981212"/>
+            <wp:effectExtent l="0" t="0" r="0" b="9525"/>
+            <wp:docPr id="16" name="Picture 16"/>
+            <wp:cNvGraphicFramePr>
+              <a:graphicFrameLocks xmlns:a="http://schemas.openxmlformats.org/drawingml/2006/main" noChangeAspect="1"/>
+            </wp:cNvGraphicFramePr>
+            <a:graphic xmlns:a="http://schemas.openxmlformats.org/drawingml/2006/main">
+              <a:graphicData uri="http://schemas.openxmlformats.org/drawingml/2006/picture">
+                <pic:pic xmlns:pic="http://schemas.openxmlformats.org/drawingml/2006/picture">
+                  <pic:nvPicPr>
+                    <pic:cNvPr id="1" name=""/>
+                    <pic:cNvPicPr/>
+                  </pic:nvPicPr>
+                  <pic:blipFill>
+                    <a:blip r:embed="rId18"/>
+                    <a:stretch>
+                      <a:fillRect/>
+                    </a:stretch>
+                  </pic:blipFill>
+                  <pic:spPr>
+                    <a:xfrm>
+                      <a:off x="0" y="0"/>
+                      <a:ext cx="2800741" cy="981212"/>
+                    </a:xfrm>
+                    <a:prstGeom prst="rect">
+                      <a:avLst/>
+                    </a:prstGeom>
+                  </pic:spPr>
+                </pic:pic>
+              </a:graphicData>
+            </a:graphic>
+          </wp:inline>
+        </w:drawing>
+      </w:r>
+    </w:p>
+    <w:p>
+      <w:pPr>
+        <w:ind w:firstLine="720"/>
+        <w:rPr>
+          <w:rFonts w:cstheme="minorHAnsi"/>
+          <w:sz w:val="24"/>
+          <w:szCs w:val="24"/>
+        </w:rPr>
+      </w:pPr>
+      <w:r>
+        <w:rPr>
+          <w:rFonts w:cstheme="minorHAnsi"/>
+          <w:sz w:val="24"/>
+          <w:szCs w:val="24"/>
+        </w:rPr>
+        <w:lastRenderedPageBreak/>
+        <w:drawing>
+          <wp:inline distT="0" distB="0" distL="0" distR="0" wp14:anchorId="1296BCB2" wp14:editId="3BD1C2EB">
+            <wp:extent cx="2019582" cy="4629796"/>
+            <wp:effectExtent l="0" t="0" r="0" b="0"/>
+            <wp:docPr id="10" name="Picture 10"/>
+            <wp:cNvGraphicFramePr>
+              <a:graphicFrameLocks xmlns:a="http://schemas.openxmlformats.org/drawingml/2006/main" noChangeAspect="1"/>
+            </wp:cNvGraphicFramePr>
+            <a:graphic xmlns:a="http://schemas.openxmlformats.org/drawingml/2006/main">
+              <a:graphicData uri="http://schemas.openxmlformats.org/drawingml/2006/picture">
+                <pic:pic xmlns:pic="http://schemas.openxmlformats.org/drawingml/2006/picture">
+                  <pic:nvPicPr>
+                    <pic:cNvPr id="1" name=""/>
+                    <pic:cNvPicPr/>
+                  </pic:nvPicPr>
+                  <pic:blipFill>
+                    <a:blip r:embed="rId19"/>
+                    <a:stretch>
+                      <a:fillRect/>
+                    </a:stretch>
+                  </pic:blipFill>
+                  <pic:spPr>
+                    <a:xfrm>
+                      <a:off x="0" y="0"/>
+                      <a:ext cx="2019582" cy="4629796"/>
+                    </a:xfrm>
+                    <a:prstGeom prst="rect">
+                      <a:avLst/>
+                    </a:prstGeom>
+                  </pic:spPr>
+                </pic:pic>
+              </a:graphicData>
+            </a:graphic>
+          </wp:inline>
+        </w:drawing>
+      </w:r>
+    </w:p>
     <w:p/>
+    <w:p>
+      <w:pPr>
+        <w:ind w:firstLine="720"/>
+      </w:pPr>
+      <w:r>
+        <w:t xml:space="preserve">Finally, we used our ‘winning_movies’ tale to display budget factors with Oscar winning movies. We used an average feature with the budget and genre column, which came from movies table, with the Oscar winners and categories, which came from Oscars table, to find average budget across genres. </w:t>
+      </w:r>
+    </w:p>
+    <w:p>
+      <w:pPr>
+        <w:ind w:firstLine="720"/>
+      </w:pPr>
+      <w:r>
+        <w:drawing>
+          <wp:inline distT="0" distB="0" distL="0" distR="0" wp14:anchorId="0A60DBE8" wp14:editId="40E0F8F8">
+            <wp:extent cx="2314898" cy="609685"/>
+            <wp:effectExtent l="0" t="0" r="9525" b="0"/>
+            <wp:docPr id="18" name="Picture 18"/>
+            <wp:cNvGraphicFramePr>
+              <a:graphicFrameLocks xmlns:a="http://schemas.openxmlformats.org/drawingml/2006/main" noChangeAspect="1"/>
+            </wp:cNvGraphicFramePr>
+            <a:graphic xmlns:a="http://schemas.openxmlformats.org/drawingml/2006/main">
+              <a:graphicData uri="http://schemas.openxmlformats.org/drawingml/2006/picture">
+                <pic:pic xmlns:pic="http://schemas.openxmlformats.org/drawingml/2006/picture">
+                  <pic:nvPicPr>
+                    <pic:cNvPr id="1" name=""/>
+                    <pic:cNvPicPr/>
+                  </pic:nvPicPr>
+                  <pic:blipFill>
+                    <a:blip r:embed="rId20"/>
+                    <a:stretch>
+                      <a:fillRect/>
+                    </a:stretch>
+                  </pic:blipFill>
+                  <pic:spPr>
+                    <a:xfrm>
+                      <a:off x="0" y="0"/>
+                      <a:ext cx="2314898" cy="609685"/>
+                    </a:xfrm>
+                    <a:prstGeom prst="rect">
+                      <a:avLst/>
+                    </a:prstGeom>
+                  </pic:spPr>
+                </pic:pic>
+              </a:graphicData>
+            </a:graphic>
+          </wp:inline>
+        </w:drawing>
+      </w:r>
+    </w:p>
+    <w:p>
+      <w:pPr>
+        <w:ind w:firstLine="720"/>
+      </w:pPr>
+    </w:p>
+    <w:p>
+      <w:pPr>
+        <w:ind w:firstLine="720"/>
+      </w:pPr>
+    </w:p>
+    <w:p>
+      <w:pPr>
+        <w:ind w:firstLine="720"/>
+      </w:pPr>
+      <w:r>
+        <w:lastRenderedPageBreak/>
+        <w:drawing>
+          <wp:inline distT="0" distB="0" distL="0" distR="0" wp14:anchorId="6B72834A" wp14:editId="23239343">
+            <wp:extent cx="2000529" cy="1905266"/>
+            <wp:effectExtent l="0" t="0" r="0" b="0"/>
+            <wp:docPr id="12" name="Picture 12"/>
+            <wp:cNvGraphicFramePr>
+              <a:graphicFrameLocks xmlns:a="http://schemas.openxmlformats.org/drawingml/2006/main" noChangeAspect="1"/>
+            </wp:cNvGraphicFramePr>
+            <a:graphic xmlns:a="http://schemas.openxmlformats.org/drawingml/2006/main">
+              <a:graphicData uri="http://schemas.openxmlformats.org/drawingml/2006/picture">
+                <pic:pic xmlns:pic="http://schemas.openxmlformats.org/drawingml/2006/picture">
+                  <pic:nvPicPr>
+                    <pic:cNvPr id="1" name=""/>
+                    <pic:cNvPicPr/>
+                  </pic:nvPicPr>
+                  <pic:blipFill>
+                    <a:blip r:embed="rId21"/>
+                    <a:stretch>
+                      <a:fillRect/>
+                    </a:stretch>
+                  </pic:blipFill>
+                  <pic:spPr>
+                    <a:xfrm>
+                      <a:off x="0" y="0"/>
+                      <a:ext cx="2000529" cy="1905266"/>
+                    </a:xfrm>
+                    <a:prstGeom prst="rect">
+                      <a:avLst/>
+                    </a:prstGeom>
+                  </pic:spPr>
+                </pic:pic>
+              </a:graphicData>
+            </a:graphic>
+          </wp:inline>
+        </w:drawing>
+      </w:r>
+    </w:p>
+    <w:p>
+      <w:pPr>
+        <w:ind w:firstLine="720"/>
+      </w:pPr>
+    </w:p>
+    <w:p>
+      <w:pPr>
+        <w:ind w:firstLine="720"/>
+      </w:pPr>
+    </w:p>
+    <w:p>
+      <w:pPr>
+        <w:ind w:firstLine="720"/>
+      </w:pPr>
+    </w:p>
     <w:p/>
     <w:p>
       <w:r>
@@ -566,7 +2094,7 @@
       </w:r>
     </w:p>
     <w:p>
-      <w:hyperlink r:id="rId7" w:history="1">
+      <w:hyperlink r:id="rId22" w:history="1">
         <w:r>
           <w:rPr>
             <w:rStyle w:val="Hyperlink"/>
@@ -576,7 +2104,7 @@
       </w:hyperlink>
     </w:p>
     <w:p>
-      <w:hyperlink r:id="rId8" w:history="1">
+      <w:hyperlink r:id="rId23" w:history="1">
         <w:r>
           <w:rPr>
             <w:rStyle w:val="Hyperlink"/>
@@ -588,7 +2116,7 @@
     <w:p/>
     <w:p/>
     <w:sectPr>
-      <w:headerReference w:type="default" r:id="rId9"/>
+      <w:headerReference w:type="default" r:id="rId24"/>
       <w:pgSz w:w="12240" w:h="15840"/>
       <w:pgMar w:top="1440" w:right="1440" w:bottom="1440" w:left="1440" w:header="720" w:footer="720" w:gutter="0"/>
       <w:cols w:space="720"/>
@@ -1067,6 +2595,7 @@
   <w:style w:type="paragraph" w:default="1" w:styleId="Normal">
     <w:name w:val="Normal"/>
     <w:qFormat/>
+    <w:rsid w:val="005C186B"/>
   </w:style>
   <w:style w:type="character" w:default="1" w:styleId="DefaultParagraphFont">
     <w:name w:val="Default Paragraph Font"/>
